--- a/day03/02.上课笔记.docx
+++ b/day03/02.上课笔记.docx
@@ -1071,7 +1071,6 @@
         </w:numPr>
         <w:ind w:firstLineChars="0"/>
         <w:rPr>
-          <w:rFonts w:hint="eastAsia"/>
           <w:sz w:val="28"/>
           <w:szCs w:val="28"/>
         </w:rPr>
@@ -1090,9 +1089,249 @@
           <w:szCs w:val="28"/>
         </w:rPr>
         <w:t>的信息应该有还原的机会；</w:t>
+      </w:r>
+    </w:p>
+    <w:p>
+      <w:pPr>
+        <w:rPr>
+          <w:sz w:val="28"/>
+          <w:szCs w:val="28"/>
+        </w:rPr>
+      </w:pPr>
+    </w:p>
+    <w:p>
+      <w:pPr>
+        <w:rPr>
+          <w:sz w:val="28"/>
+          <w:szCs w:val="28"/>
+        </w:rPr>
+      </w:pPr>
+    </w:p>
+    <w:p>
+      <w:pPr>
+        <w:rPr>
+          <w:sz w:val="28"/>
+          <w:szCs w:val="28"/>
+        </w:rPr>
+      </w:pPr>
+      <w:r>
+        <w:rPr>
+          <w:rFonts w:hint="eastAsia"/>
+          <w:sz w:val="28"/>
+          <w:szCs w:val="28"/>
+        </w:rPr>
+        <w:t>修改</w:t>
+      </w:r>
+      <w:r>
+        <w:rPr>
+          <w:sz w:val="28"/>
+          <w:szCs w:val="28"/>
+        </w:rPr>
+        <w:t>操作：</w:t>
+      </w:r>
+    </w:p>
+    <w:p>
+      <w:pPr>
+        <w:pStyle w:val="a4"/>
+        <w:numPr>
+          <w:ilvl w:val="0"/>
+          <w:numId w:val="3"/>
+        </w:numPr>
+        <w:ind w:firstLineChars="0"/>
+        <w:rPr>
+          <w:sz w:val="28"/>
+          <w:szCs w:val="28"/>
+        </w:rPr>
+      </w:pPr>
+      <w:r>
+        <w:rPr>
+          <w:rFonts w:hint="eastAsia"/>
+          <w:sz w:val="28"/>
+          <w:szCs w:val="28"/>
+        </w:rPr>
+        <w:t>要知道</w:t>
+      </w:r>
+      <w:r>
+        <w:rPr>
+          <w:sz w:val="28"/>
+          <w:szCs w:val="28"/>
+        </w:rPr>
+        <w:t>修改的是哪一条信息；</w:t>
+      </w:r>
+    </w:p>
+    <w:p>
+      <w:pPr>
+        <w:pStyle w:val="a4"/>
+        <w:numPr>
+          <w:ilvl w:val="0"/>
+          <w:numId w:val="3"/>
+        </w:numPr>
+        <w:ind w:firstLineChars="0"/>
+        <w:rPr>
+          <w:sz w:val="28"/>
+          <w:szCs w:val="28"/>
+        </w:rPr>
+      </w:pPr>
+      <w:r>
+        <w:rPr>
+          <w:rFonts w:hint="eastAsia"/>
+          <w:sz w:val="28"/>
+          <w:szCs w:val="28"/>
+        </w:rPr>
+        <w:t>要</w:t>
+      </w:r>
+      <w:r>
+        <w:rPr>
+          <w:sz w:val="28"/>
+          <w:szCs w:val="28"/>
+        </w:rPr>
+        <w:t>显示原始信息；</w:t>
+      </w:r>
+    </w:p>
+    <w:p>
+      <w:pPr>
+        <w:pStyle w:val="a4"/>
+        <w:numPr>
+          <w:ilvl w:val="0"/>
+          <w:numId w:val="3"/>
+        </w:numPr>
+        <w:ind w:firstLineChars="0"/>
+        <w:rPr>
+          <w:rFonts w:hint="eastAsia"/>
+          <w:sz w:val="28"/>
+          <w:szCs w:val="28"/>
+        </w:rPr>
+      </w:pPr>
+      <w:r>
+        <w:rPr>
+          <w:rFonts w:hint="eastAsia"/>
+          <w:sz w:val="28"/>
+          <w:szCs w:val="28"/>
+        </w:rPr>
+        <w:t>把</w:t>
+      </w:r>
+      <w:r>
+        <w:rPr>
+          <w:sz w:val="28"/>
+          <w:szCs w:val="28"/>
+        </w:rPr>
+        <w:t>新</w:t>
+      </w:r>
+      <w:r>
+        <w:rPr>
+          <w:rFonts w:hint="eastAsia"/>
+          <w:sz w:val="28"/>
+          <w:szCs w:val="28"/>
+        </w:rPr>
+        <w:t>的</w:t>
+      </w:r>
+      <w:r>
+        <w:rPr>
+          <w:sz w:val="28"/>
+          <w:szCs w:val="28"/>
+        </w:rPr>
+        <w:t>信息保存到数据库；</w:t>
       </w:r>
       <w:bookmarkStart w:id="0" w:name="_GoBack"/>
       <w:bookmarkEnd w:id="0"/>
+    </w:p>
+    <w:p>
+      <w:pPr>
+        <w:rPr>
+          <w:sz w:val="28"/>
+          <w:szCs w:val="28"/>
+        </w:rPr>
+      </w:pPr>
+    </w:p>
+    <w:p>
+      <w:pPr>
+        <w:rPr>
+          <w:sz w:val="28"/>
+          <w:szCs w:val="28"/>
+        </w:rPr>
+      </w:pPr>
+    </w:p>
+    <w:p>
+      <w:pPr>
+        <w:rPr>
+          <w:sz w:val="28"/>
+          <w:szCs w:val="28"/>
+        </w:rPr>
+      </w:pPr>
+    </w:p>
+    <w:p>
+      <w:pPr>
+        <w:rPr>
+          <w:sz w:val="28"/>
+          <w:szCs w:val="28"/>
+        </w:rPr>
+      </w:pPr>
+    </w:p>
+    <w:p>
+      <w:pPr>
+        <w:rPr>
+          <w:rFonts w:hint="eastAsia"/>
+          <w:sz w:val="28"/>
+          <w:szCs w:val="28"/>
+        </w:rPr>
+      </w:pPr>
+    </w:p>
+    <w:p>
+      <w:pPr>
+        <w:rPr>
+          <w:sz w:val="28"/>
+          <w:szCs w:val="28"/>
+        </w:rPr>
+      </w:pPr>
+    </w:p>
+    <w:p>
+      <w:pPr>
+        <w:rPr>
+          <w:rFonts w:hint="eastAsia"/>
+          <w:sz w:val="28"/>
+          <w:szCs w:val="28"/>
+        </w:rPr>
+      </w:pPr>
+      <w:r>
+        <w:rPr>
+          <w:noProof/>
+        </w:rPr>
+        <w:drawing>
+          <wp:inline distT="0" distB="0" distL="0" distR="0" wp14:anchorId="506BD196" wp14:editId="64B9B043">
+            <wp:extent cx="6047619" cy="676190"/>
+            <wp:effectExtent l="0" t="0" r="0" b="0"/>
+            <wp:docPr id="3" name="图片 3"/>
+            <wp:cNvGraphicFramePr>
+              <a:graphicFrameLocks xmlns:a="http://schemas.openxmlformats.org/drawingml/2006/main" noChangeAspect="1"/>
+            </wp:cNvGraphicFramePr>
+            <a:graphic xmlns:a="http://schemas.openxmlformats.org/drawingml/2006/main">
+              <a:graphicData uri="http://schemas.openxmlformats.org/drawingml/2006/picture">
+                <pic:pic xmlns:pic="http://schemas.openxmlformats.org/drawingml/2006/picture">
+                  <pic:nvPicPr>
+                    <pic:cNvPr id="1" name=""/>
+                    <pic:cNvPicPr/>
+                  </pic:nvPicPr>
+                  <pic:blipFill>
+                    <a:blip r:embed="rId7"/>
+                    <a:stretch>
+                      <a:fillRect/>
+                    </a:stretch>
+                  </pic:blipFill>
+                  <pic:spPr>
+                    <a:xfrm>
+                      <a:off x="0" y="0"/>
+                      <a:ext cx="6047619" cy="676190"/>
+                    </a:xfrm>
+                    <a:prstGeom prst="rect">
+                      <a:avLst/>
+                    </a:prstGeom>
+                  </pic:spPr>
+                </pic:pic>
+              </a:graphicData>
+            </a:graphic>
+          </wp:inline>
+        </w:drawing>
+      </w:r>
     </w:p>
     <w:sectPr>
       <w:pgSz w:w="11906" w:h="16838"/>
@@ -1196,6 +1435,95 @@
     </w:lvl>
   </w:abstractNum>
   <w:abstractNum w:abstractNumId="1" w15:restartNumberingAfterBreak="0">
+    <w:nsid w:val="52170B65"/>
+    <w:multiLevelType w:val="hybridMultilevel"/>
+    <w:tmpl w:val="C1FEBA48"/>
+    <w:lvl w:ilvl="0" w:tplc="068A5D38">
+      <w:start w:val="1"/>
+      <w:numFmt w:val="decimal"/>
+      <w:lvlText w:val="%1，"/>
+      <w:lvlJc w:val="left"/>
+      <w:pPr>
+        <w:ind w:left="1140" w:hanging="720"/>
+      </w:pPr>
+      <w:rPr>
+        <w:rFonts w:hint="default"/>
+      </w:rPr>
+    </w:lvl>
+    <w:lvl w:ilvl="1" w:tplc="04090019" w:tentative="1">
+      <w:start w:val="1"/>
+      <w:numFmt w:val="lowerLetter"/>
+      <w:lvlText w:val="%2)"/>
+      <w:lvlJc w:val="left"/>
+      <w:pPr>
+        <w:ind w:left="1260" w:hanging="420"/>
+      </w:pPr>
+    </w:lvl>
+    <w:lvl w:ilvl="2" w:tplc="0409001B" w:tentative="1">
+      <w:start w:val="1"/>
+      <w:numFmt w:val="lowerRoman"/>
+      <w:lvlText w:val="%3."/>
+      <w:lvlJc w:val="right"/>
+      <w:pPr>
+        <w:ind w:left="1680" w:hanging="420"/>
+      </w:pPr>
+    </w:lvl>
+    <w:lvl w:ilvl="3" w:tplc="0409000F" w:tentative="1">
+      <w:start w:val="1"/>
+      <w:numFmt w:val="decimal"/>
+      <w:lvlText w:val="%4."/>
+      <w:lvlJc w:val="left"/>
+      <w:pPr>
+        <w:ind w:left="2100" w:hanging="420"/>
+      </w:pPr>
+    </w:lvl>
+    <w:lvl w:ilvl="4" w:tplc="04090019" w:tentative="1">
+      <w:start w:val="1"/>
+      <w:numFmt w:val="lowerLetter"/>
+      <w:lvlText w:val="%5)"/>
+      <w:lvlJc w:val="left"/>
+      <w:pPr>
+        <w:ind w:left="2520" w:hanging="420"/>
+      </w:pPr>
+    </w:lvl>
+    <w:lvl w:ilvl="5" w:tplc="0409001B" w:tentative="1">
+      <w:start w:val="1"/>
+      <w:numFmt w:val="lowerRoman"/>
+      <w:lvlText w:val="%6."/>
+      <w:lvlJc w:val="right"/>
+      <w:pPr>
+        <w:ind w:left="2940" w:hanging="420"/>
+      </w:pPr>
+    </w:lvl>
+    <w:lvl w:ilvl="6" w:tplc="0409000F" w:tentative="1">
+      <w:start w:val="1"/>
+      <w:numFmt w:val="decimal"/>
+      <w:lvlText w:val="%7."/>
+      <w:lvlJc w:val="left"/>
+      <w:pPr>
+        <w:ind w:left="3360" w:hanging="420"/>
+      </w:pPr>
+    </w:lvl>
+    <w:lvl w:ilvl="7" w:tplc="04090019" w:tentative="1">
+      <w:start w:val="1"/>
+      <w:numFmt w:val="lowerLetter"/>
+      <w:lvlText w:val="%8)"/>
+      <w:lvlJc w:val="left"/>
+      <w:pPr>
+        <w:ind w:left="3780" w:hanging="420"/>
+      </w:pPr>
+    </w:lvl>
+    <w:lvl w:ilvl="8" w:tplc="0409001B" w:tentative="1">
+      <w:start w:val="1"/>
+      <w:numFmt w:val="lowerRoman"/>
+      <w:lvlText w:val="%9."/>
+      <w:lvlJc w:val="right"/>
+      <w:pPr>
+        <w:ind w:left="4200" w:hanging="420"/>
+      </w:pPr>
+    </w:lvl>
+  </w:abstractNum>
+  <w:abstractNum w:abstractNumId="2" w15:restartNumberingAfterBreak="0">
     <w:nsid w:val="702A3A93"/>
     <w:multiLevelType w:val="hybridMultilevel"/>
     <w:tmpl w:val="8EA0F86E"/>
@@ -1285,10 +1613,13 @@
     </w:lvl>
   </w:abstractNum>
   <w:num w:numId="1">
-    <w:abstractNumId w:val="1"/>
+    <w:abstractNumId w:val="2"/>
   </w:num>
   <w:num w:numId="2">
     <w:abstractNumId w:val="0"/>
+  </w:num>
+  <w:num w:numId="3">
+    <w:abstractNumId w:val="1"/>
   </w:num>
 </w:numbering>
 </file>
